--- a/texto.docx
+++ b/texto.docx
@@ -17,7 +17,10 @@
           <w:lang w:val="es-ES"/>
         </w:rPr>
       </w:pPr>
-      <w:r>
+    </w:p>
+    <w:p>
+      <w:pPr>
+        <w:spacing w:after="0"/>
         <w:rPr>
           <w:rFonts w:ascii="Arial" w:hAnsi="Arial" w:cs="Arial"/>
           <w:b/>
@@ -28,196 +31,6 @@
           <w:szCs w:val="16"/>
           <w:lang w:val="es-ES"/>
         </w:rPr>
-        <w:t>Universidad de colima</w:t>
-      </w:r>
-    </w:p>
-    <w:p>
-      <w:pPr>
-        <w:spacing w:after="0"/>
-        <w:jc w:val="right"/>
-        <w:rPr>
-          <w:rFonts w:ascii="Arial" w:hAnsi="Arial" w:cs="Arial"/>
-          <w:b/>
-          <w:bCs/>
-          <w:i/>
-          <w:iCs/>
-          <w:sz w:val="16"/>
-          <w:szCs w:val="16"/>
-          <w:lang w:val="es-ES"/>
-        </w:rPr>
-      </w:pPr>
-      <w:r>
-        <w:rPr>
-          <w:rFonts w:ascii="Arial" w:hAnsi="Arial" w:cs="Arial"/>
-          <w:b/>
-          <w:bCs/>
-          <w:i/>
-          <w:iCs/>
-          <w:sz w:val="16"/>
-          <w:szCs w:val="16"/>
-          <w:lang w:val="es-ES"/>
-        </w:rPr>
-        <w:t>Facultad de ingeniería mecánica y eléctrica</w:t>
-      </w:r>
-    </w:p>
-    <w:p>
-      <w:pPr>
-        <w:spacing w:after="0"/>
-        <w:jc w:val="right"/>
-        <w:rPr>
-          <w:rFonts w:ascii="Arial" w:hAnsi="Arial" w:cs="Arial"/>
-          <w:b/>
-          <w:bCs/>
-          <w:i/>
-          <w:iCs/>
-          <w:sz w:val="16"/>
-          <w:szCs w:val="16"/>
-          <w:lang w:val="es-ES"/>
-        </w:rPr>
-      </w:pPr>
-      <w:r>
-        <w:rPr>
-          <w:rFonts w:ascii="Arial" w:hAnsi="Arial" w:cs="Arial"/>
-          <w:b/>
-          <w:bCs/>
-          <w:i/>
-          <w:iCs/>
-          <w:sz w:val="16"/>
-          <w:szCs w:val="16"/>
-          <w:lang w:val="es-ES"/>
-        </w:rPr>
-        <w:t>Computación inteligente</w:t>
-      </w:r>
-    </w:p>
-    <w:p>
-      <w:pPr>
-        <w:spacing w:after="0"/>
-        <w:jc w:val="right"/>
-        <w:rPr>
-          <w:rFonts w:ascii="Arial" w:hAnsi="Arial" w:cs="Arial"/>
-          <w:b/>
-          <w:bCs/>
-          <w:i/>
-          <w:iCs/>
-          <w:sz w:val="16"/>
-          <w:szCs w:val="16"/>
-          <w:lang w:val="es-ES"/>
-        </w:rPr>
-      </w:pPr>
-      <w:r>
-        <w:rPr>
-          <w:rFonts w:ascii="Arial" w:hAnsi="Arial" w:cs="Arial"/>
-          <w:b/>
-          <w:bCs/>
-          <w:i/>
-          <w:iCs/>
-          <w:sz w:val="16"/>
-          <w:szCs w:val="16"/>
-          <w:lang w:val="es-ES"/>
-        </w:rPr>
-        <w:t>Brian Saul Avalos Hernández</w:t>
-      </w:r>
-    </w:p>
-    <w:p>
-      <w:pPr>
-        <w:spacing w:after="0"/>
-        <w:jc w:val="right"/>
-        <w:rPr>
-          <w:rFonts w:ascii="Arial" w:hAnsi="Arial" w:cs="Arial"/>
-          <w:b/>
-          <w:bCs/>
-          <w:i/>
-          <w:iCs/>
-          <w:sz w:val="16"/>
-          <w:szCs w:val="16"/>
-          <w:lang w:val="es-ES"/>
-        </w:rPr>
-      </w:pPr>
-      <w:r>
-        <w:rPr>
-          <w:rFonts w:ascii="Arial" w:hAnsi="Arial" w:cs="Arial"/>
-          <w:b/>
-          <w:bCs/>
-          <w:i/>
-          <w:iCs/>
-          <w:sz w:val="16"/>
-          <w:szCs w:val="16"/>
-          <w:lang w:val="es-ES"/>
-        </w:rPr>
-        <w:t xml:space="preserve">No. De cuenta </w:t>
-      </w:r>
-      <w:r>
-        <w:rPr>
-          <w:rFonts w:ascii="Arial" w:hAnsi="Arial" w:cs="Arial"/>
-          <w:b/>
-          <w:bCs/>
-          <w:i/>
-          <w:iCs/>
-          <w:sz w:val="16"/>
-          <w:szCs w:val="16"/>
-          <w:lang w:val="es-ES"/>
-        </w:rPr>
-        <w:t>20207659</w:t>
-      </w:r>
-    </w:p>
-    <w:p>
-      <w:pPr>
-        <w:spacing w:after="0"/>
-        <w:jc w:val="right"/>
-        <w:rPr>
-          <w:rFonts w:ascii="Arial" w:hAnsi="Arial" w:cs="Arial"/>
-          <w:b/>
-          <w:bCs/>
-          <w:i/>
-          <w:iCs/>
-          <w:sz w:val="16"/>
-          <w:szCs w:val="16"/>
-          <w:lang w:val="es-ES"/>
-        </w:rPr>
-      </w:pPr>
-      <w:r>
-        <w:rPr>
-          <w:rFonts w:ascii="Arial" w:hAnsi="Arial" w:cs="Arial"/>
-          <w:b/>
-          <w:bCs/>
-          <w:i/>
-          <w:iCs/>
-          <w:sz w:val="16"/>
-          <w:szCs w:val="16"/>
-          <w:lang w:val="es-ES"/>
-        </w:rPr>
-        <w:t>6/03/2022</w:t>
-      </w:r>
-    </w:p>
-    <w:p>
-      <w:pPr>
-        <w:spacing w:after="0"/>
-        <w:jc w:val="right"/>
-        <w:rPr>
-          <w:rFonts w:ascii="Arial" w:hAnsi="Arial" w:cs="Arial"/>
-          <w:b/>
-          <w:bCs/>
-          <w:i/>
-          <w:iCs/>
-          <w:sz w:val="16"/>
-          <w:szCs w:val="16"/>
-          <w:lang w:val="es-ES"/>
-        </w:rPr>
-      </w:pPr>
-    </w:p>
-    <w:p>
-      <w:pPr>
-        <w:spacing w:after="0"/>
-        <w:rPr>
-          <w:rFonts w:ascii="Arial" w:hAnsi="Arial" w:cs="Arial"/>
-          <w:b/>
-          <w:bCs/>
-          <w:i/>
-          <w:iCs/>
-          <w:sz w:val="16"/>
-          <w:szCs w:val="16"/>
-          <w:lang w:val="es-ES"/>
-        </w:rPr>
       </w:pPr>
     </w:p>
     <w:p>
@@ -274,6 +87,7 @@
           <w:rFonts w:ascii="Arial" w:hAnsi="Arial" w:cs="Arial"/>
           <w:sz w:val="24"/>
           <w:szCs w:val="24"/>
+          <w:u w:val="single"/>
         </w:rPr>
       </w:pPr>
       <w:r>
@@ -300,153 +114,7 @@
           <w:sz w:val="24"/>
           <w:szCs w:val="24"/>
         </w:rPr>
-        <w:t>, en Colorado, con la esperanza de vencer su bloqueo con la escritura. Se instala allí junto con su esposa, Wendy, y su hijo, Danny, que está plagado de</w:t>
-      </w:r>
-      <w:r>
-        <w:rPr>
-          <w:rFonts w:ascii="Arial" w:hAnsi="Arial" w:cs="Arial"/>
-          <w:sz w:val="24"/>
-          <w:szCs w:val="24"/>
-        </w:rPr>
-        <w:t xml:space="preserve"> visiones </w:t>
-      </w:r>
-      <w:r>
-        <w:rPr>
-          <w:rFonts w:ascii="Arial" w:hAnsi="Arial" w:cs="Arial"/>
-          <w:sz w:val="24"/>
-          <w:szCs w:val="24"/>
-        </w:rPr>
-        <w:t xml:space="preserve">psíquicas. Mientras la escritura de Jack no fluye y las visiones de Danny se vuelven más preocupantes, Jack descubre oscuros secretos del hotel y comienza a convertirse en un maníaco homicida, </w:t>
-      </w:r>
-      <w:r>
-        <w:rPr>
-          <w:rFonts w:ascii="Arial" w:hAnsi="Arial" w:cs="Arial"/>
-          <w:sz w:val="24"/>
-          <w:szCs w:val="24"/>
-        </w:rPr>
-        <w:t>decidido</w:t>
-      </w:r>
-      <w:r>
-        <w:rPr>
-          <w:rFonts w:ascii="Arial" w:hAnsi="Arial" w:cs="Arial"/>
-          <w:sz w:val="24"/>
-          <w:szCs w:val="24"/>
-        </w:rPr>
-        <w:t xml:space="preserve"> en aterrorizar a su familia.</w:t>
-      </w:r>
-      <w:r>
-        <w:rPr>
-          <w:rFonts w:ascii="Arial" w:hAnsi="Arial" w:cs="Arial"/>
-          <w:sz w:val="24"/>
-          <w:szCs w:val="24"/>
-        </w:rPr>
-        <w:t xml:space="preserve"> Las escenas y todo el </w:t>
-      </w:r>
-      <w:r>
-        <w:rPr>
-          <w:rFonts w:ascii="Arial" w:hAnsi="Arial" w:cs="Arial"/>
-          <w:sz w:val="24"/>
-          <w:szCs w:val="24"/>
-        </w:rPr>
-        <w:t>ambiente</w:t>
-      </w:r>
-      <w:r>
-        <w:rPr>
-          <w:rFonts w:ascii="Arial" w:hAnsi="Arial" w:cs="Arial"/>
-          <w:sz w:val="24"/>
-          <w:szCs w:val="24"/>
-        </w:rPr>
-        <w:t xml:space="preserve"> de la película </w:t>
-      </w:r>
-      <w:proofErr w:type="gramStart"/>
-      <w:r>
-        <w:rPr>
-          <w:rFonts w:ascii="Arial" w:hAnsi="Arial" w:cs="Arial"/>
-          <w:sz w:val="24"/>
-          <w:szCs w:val="24"/>
-        </w:rPr>
-        <w:t>es</w:t>
-      </w:r>
-      <w:proofErr w:type="gramEnd"/>
-      <w:r>
-        <w:rPr>
-          <w:rFonts w:ascii="Arial" w:hAnsi="Arial" w:cs="Arial"/>
-          <w:sz w:val="24"/>
-          <w:szCs w:val="24"/>
-        </w:rPr>
-        <w:t xml:space="preserve"> bastante bueno tiene sus momentos de suspenso increíbles y las secuencias que siguen </w:t>
-      </w:r>
-      <w:r>
-        <w:rPr>
-          <w:rFonts w:ascii="Arial" w:hAnsi="Arial" w:cs="Arial"/>
-          <w:sz w:val="24"/>
-          <w:szCs w:val="24"/>
-        </w:rPr>
-        <w:t xml:space="preserve">la trama es bastante buena, las tomas y posiciones de las cámaras son de admirar. </w:t>
-      </w:r>
-      <w:r>
-        <w:rPr>
-          <w:rFonts w:ascii="Arial" w:hAnsi="Arial" w:cs="Arial"/>
-          <w:sz w:val="24"/>
-          <w:szCs w:val="24"/>
-        </w:rPr>
-        <w:t>Sentí que el suspenso iba aumentando</w:t>
-      </w:r>
-      <w:r>
-        <w:rPr>
-          <w:rFonts w:ascii="Arial" w:hAnsi="Arial" w:cs="Arial"/>
-          <w:sz w:val="24"/>
-          <w:szCs w:val="24"/>
-        </w:rPr>
-        <w:t xml:space="preserve"> mientras Jack Torrance iba volviéndose un maniaco </w:t>
-      </w:r>
-      <w:r>
-        <w:rPr>
-          <w:rFonts w:ascii="Arial" w:hAnsi="Arial" w:cs="Arial"/>
-          <w:sz w:val="24"/>
-          <w:szCs w:val="24"/>
-        </w:rPr>
-        <w:t>con sed de sangre inducido por los fantasmas del hotel</w:t>
-      </w:r>
-      <w:r>
-        <w:rPr>
-          <w:rFonts w:ascii="Arial" w:hAnsi="Arial" w:cs="Arial"/>
-          <w:sz w:val="24"/>
-          <w:szCs w:val="24"/>
-        </w:rPr>
-        <w:t>. La enseñanza que esta</w:t>
-      </w:r>
-      <w:r>
-        <w:rPr>
-          <w:rFonts w:ascii="Arial" w:hAnsi="Arial" w:cs="Arial"/>
-          <w:sz w:val="24"/>
-          <w:szCs w:val="24"/>
-        </w:rPr>
-        <w:t xml:space="preserve"> es </w:t>
-      </w:r>
-      <w:r>
-        <w:rPr>
-          <w:rFonts w:ascii="Arial" w:hAnsi="Arial" w:cs="Arial"/>
-          <w:sz w:val="24"/>
-          <w:szCs w:val="24"/>
-        </w:rPr>
-        <w:t>la desesperación</w:t>
-      </w:r>
-      <w:r>
-        <w:rPr>
-          <w:rFonts w:ascii="Arial" w:hAnsi="Arial" w:cs="Arial"/>
-          <w:sz w:val="24"/>
-          <w:szCs w:val="24"/>
-        </w:rPr>
-        <w:t xml:space="preserve"> </w:t>
-      </w:r>
-      <w:r>
-        <w:rPr>
-          <w:rFonts w:ascii="Arial" w:hAnsi="Arial" w:cs="Arial"/>
-          <w:sz w:val="24"/>
-          <w:szCs w:val="24"/>
-        </w:rPr>
-        <w:t>de ver seres de otro mundo, y que esta puede llamarse “trastorno” no es un juego.</w:t>
+        <w:t xml:space="preserve">, en Colorado, con la esperanza de vencer su bloqueo con la escritura. </w:t>
       </w:r>
     </w:p>
     <w:p>
@@ -1292,6 +960,21 @@
 </file>
 
 <file path=customXml/item1.xml><?xml version="1.0" encoding="utf-8"?>
+<p:properties xmlns:p="http://schemas.microsoft.com/office/2006/metadata/properties" xmlns:xsi="http://www.w3.org/2001/XMLSchema-instance" xmlns:pc="http://schemas.microsoft.com/office/infopath/2007/PartnerControls">
+  <documentManagement/>
+</p:properties>
+</file>
+
+<file path=customXml/item2.xml><?xml version="1.0" encoding="utf-8"?>
+<?mso-contentType ?>
+<FormTemplates xmlns="http://schemas.microsoft.com/sharepoint/v3/contenttype/forms">
+  <Display>DocumentLibraryForm</Display>
+  <Edit>DocumentLibraryForm</Edit>
+  <New>DocumentLibraryForm</New>
+</FormTemplates>
+</file>
+
+<file path=customXml/item3.xml><?xml version="1.0" encoding="utf-8"?>
 <ct:contentTypeSchema xmlns:ct="http://schemas.microsoft.com/office/2006/metadata/contentType" xmlns:ma="http://schemas.microsoft.com/office/2006/metadata/properties/metaAttributes" ct:_="" ma:_="" ma:contentTypeName="Documento" ma:contentTypeID="0x010100BB082F4FFF5AC94794672E33F7F7030D" ma:contentTypeVersion="6" ma:contentTypeDescription="Crear nuevo documento." ma:contentTypeScope="" ma:versionID="2935153e0869294e652a65fbca8a96b6">
   <xsd:schema xmlns:xsd="http://www.w3.org/2001/XMLSchema" xmlns:xs="http://www.w3.org/2001/XMLSchema" xmlns:p="http://schemas.microsoft.com/office/2006/metadata/properties" xmlns:ns3="165d0ff2-a035-4e13-9670-0585ab1f0277" targetNamespace="http://schemas.microsoft.com/office/2006/metadata/properties" ma:root="true" ma:fieldsID="5044049811fc67cb8670a9e5e1920b98" ns3:_="">
     <xsd:import namespace="165d0ff2-a035-4e13-9670-0585ab1f0277"/>
@@ -1449,22 +1132,24 @@
 </ct:contentTypeSchema>
 </file>
 
-<file path=customXml/item2.xml><?xml version="1.0" encoding="utf-8"?>
-<?mso-contentType ?>
-<FormTemplates xmlns="http://schemas.microsoft.com/sharepoint/v3/contenttype/forms">
-  <Display>DocumentLibraryForm</Display>
-  <Edit>DocumentLibraryForm</Edit>
-  <New>DocumentLibraryForm</New>
-</FormTemplates>
+<file path=customXml/itemProps1.xml><?xml version="1.0" encoding="utf-8"?>
+<ds:datastoreItem xmlns:ds="http://schemas.openxmlformats.org/officeDocument/2006/customXml" ds:itemID="{50D70731-D940-46AB-A2C6-7540AAD19C31}">
+  <ds:schemaRefs>
+    <ds:schemaRef ds:uri="http://schemas.microsoft.com/office/2006/metadata/properties"/>
+    <ds:schemaRef ds:uri="http://schemas.microsoft.com/office/infopath/2007/PartnerControls"/>
+  </ds:schemaRefs>
+</ds:datastoreItem>
 </file>
 
-<file path=customXml/item3.xml><?xml version="1.0" encoding="utf-8"?>
-<p:properties xmlns:p="http://schemas.microsoft.com/office/2006/metadata/properties" xmlns:xsi="http://www.w3.org/2001/XMLSchema-instance" xmlns:pc="http://schemas.microsoft.com/office/infopath/2007/PartnerControls">
-  <documentManagement/>
-</p:properties>
+<file path=customXml/itemProps2.xml><?xml version="1.0" encoding="utf-8"?>
+<ds:datastoreItem xmlns:ds="http://schemas.openxmlformats.org/officeDocument/2006/customXml" ds:itemID="{FEAB939A-253D-4BDF-8143-477705024DF5}">
+  <ds:schemaRefs>
+    <ds:schemaRef ds:uri="http://schemas.microsoft.com/sharepoint/v3/contenttype/forms"/>
+  </ds:schemaRefs>
+</ds:datastoreItem>
 </file>
 
-<file path=customXml/itemProps1.xml><?xml version="1.0" encoding="utf-8"?>
+<file path=customXml/itemProps3.xml><?xml version="1.0" encoding="utf-8"?>
 <ds:datastoreItem xmlns:ds="http://schemas.openxmlformats.org/officeDocument/2006/customXml" ds:itemID="{DA41F15B-D73F-4E7C-B62B-8C034349C708}">
   <ds:schemaRefs>
     <ds:schemaRef ds:uri="http://schemas.microsoft.com/office/2006/metadata/contentType"/>
@@ -1480,28 +1165,4 @@
     <ds:schemaRef ds:uri="http://schemas.microsoft.com/internal/obd"/>
   </ds:schemaRefs>
 </ds:datastoreItem>
-</file>
-
-<file path=customXml/itemProps2.xml><?xml version="1.0" encoding="utf-8"?>
-<ds:datastoreItem xmlns:ds="http://schemas.openxmlformats.org/officeDocument/2006/customXml" ds:itemID="{FEAB939A-253D-4BDF-8143-477705024DF5}">
-  <ds:schemaRefs>
-    <ds:schemaRef ds:uri="http://schemas.microsoft.com/sharepoint/v3/contenttype/forms"/>
-  </ds:schemaRefs>
-</ds:datastoreItem>
-</file>
-
-<file path=customXml/itemProps3.xml><?xml version="1.0" encoding="utf-8"?>
-<ds:datastoreItem xmlns:ds="http://schemas.openxmlformats.org/officeDocument/2006/customXml" ds:itemID="{50D70731-D940-46AB-A2C6-7540AAD19C31}">
-  <ds:schemaRefs>
-    <ds:schemaRef ds:uri="http://purl.org/dc/dcmitype/"/>
-    <ds:schemaRef ds:uri="http://purl.org/dc/elements/1.1/"/>
-    <ds:schemaRef ds:uri="http://www.w3.org/XML/1998/namespace"/>
-    <ds:schemaRef ds:uri="http://purl.org/dc/terms/"/>
-    <ds:schemaRef ds:uri="http://schemas.microsoft.com/office/2006/metadata/properties"/>
-    <ds:schemaRef ds:uri="http://schemas.microsoft.com/office/infopath/2007/PartnerControls"/>
-    <ds:schemaRef ds:uri="http://schemas.openxmlformats.org/package/2006/metadata/core-properties"/>
-    <ds:schemaRef ds:uri="http://schemas.microsoft.com/office/2006/documentManagement/types"/>
-    <ds:schemaRef ds:uri="165d0ff2-a035-4e13-9670-0585ab1f0277"/>
-  </ds:schemaRefs>
-</ds:datastoreItem>
 </file>